--- a/EXPORTS/DOCX/niveau3/Dutch/RMO.docx
+++ b/EXPORTS/DOCX/niveau3/Dutch/RMO.docx
@@ -11,7 +11,7 @@
         <w:br/>
         <w:t>_author: Wiebe Reints (@wreints)_</w:t>
         <w:br/>
-        <w:t>_last edited: 2025-05-27_</w:t>
+        <w:t>_last edited: 2025-06-02_</w:t>
       </w:r>
     </w:p>
     <w:p>

--- a/EXPORTS/DOCX/niveau3/Dutch/RMO.docx
+++ b/EXPORTS/DOCX/niveau3/Dutch/RMO.docx
@@ -9,9 +9,9 @@
       <w:r>
         <w:t>_This is a level 3 Research Aid_</w:t>
         <w:br/>
-        <w:t>_author: Wiebe Reints (@wreints)_</w:t>
+        <w:t>_first edited by wiebe reints as original_author on 2024-11-06_</w:t>
         <w:br/>
-        <w:t>_last edited: 2025-06-02_</w:t>
+        <w:t>_last edited by wiebe reints as original_author on 2024-11-06_</w:t>
       </w:r>
     </w:p>
     <w:p>
@@ -254,11 +254,7 @@
         <w:pStyle w:val="BodyText"/>
       </w:pPr>
       <w:r>
-        <w:t>Website: Archieven van het Rijksmuseum van Oudheden</w:t>
-        <w:br/>
-        <w:t>https://archieven.rmo.nl/</w:t>
-        <w:br/>
-        <w:t>_Website die toegang geeft tot de archieven van het RMO. Het archief is benaderbaar via de 'tegels', het veld 'Museumarchief', of door te zoeken via het zoekveld._</w:t>
+        <w:t>Website:</w:t>
       </w:r>
     </w:p>
     <w:p>
@@ -270,8 +266,13 @@
       <w:pPr>
         <w:pStyle w:val="BodyText"/>
       </w:pPr>
+    </w:p>
+    <w:p>
+      <w:pPr>
+        <w:pStyle w:val="BodyText"/>
+      </w:pPr>
       <w:r>
-        <w:t>Archief: NL-LdnRMV_A03_018 - Inventaris van het RMO</w:t>
+        <w:t>Archief:</w:t>
       </w:r>
     </w:p>
     <w:p>
@@ -283,35 +284,19 @@
       <w:pPr>
         <w:pStyle w:val="BodyText"/>
       </w:pPr>
+    </w:p>
+    <w:p>
+      <w:pPr>
+        <w:pStyle w:val="BodyText"/>
+      </w:pPr>
       <w:r>
-        <w:t>_Archieftoegang in het archief van het Wereldmuseum Leiden waarin de inventaris van het RMO is opgenomen. In 1904 werden de collecties Aziatische en Amerikaanse objecten overgedragen aan het 's Rijks Ethnographisch Museum, het tegenwoordige Wereldmuseum Leiden._</w:t>
+        <w:t>Archief:</w:t>
       </w:r>
     </w:p>
     <w:p>
       <w:pPr>
         <w:pStyle w:val="BodyText"/>
       </w:pPr>
-    </w:p>
-    <w:p>
-      <w:pPr>
-        <w:pStyle w:val="BodyText"/>
-      </w:pPr>
-      <w:r>
-        <w:t>Archief: NL-LdnRMV_Seriedossier RV-1403</w:t>
-      </w:r>
-    </w:p>
-    <w:p>
-      <w:pPr>
-        <w:pStyle w:val="BodyText"/>
-      </w:pPr>
-    </w:p>
-    <w:p>
-      <w:pPr>
-        <w:pStyle w:val="BodyText"/>
-      </w:pPr>
-      <w:r>
-        <w:t>_Seriedossier dat gekoppeld is aan de RV-1403 collectie, die bestaat uit de objecten die in 1904 vanuit het RMO aan het toenmalig Rijks Etnografisch Museum zijn overgedragen._</w:t>
-      </w:r>
     </w:p>
     <w:p>
       <w:pPr>
@@ -336,11 +321,7 @@
         <w:pStyle w:val="BodyText"/>
       </w:pPr>
       <w:r>
-        <w:t>Teruggave-advies en herkomstverslag: I-2023-3 Advies Singasari</w:t>
-        <w:br/>
-        <w:t>https://commissie.kolonialecollecties.nl/binaries/kolonialecollecties/documenten/adviezen/2023/05/12/indonesie/I-2023-3_AdviesSingasari.pdf</w:t>
-        <w:br/>
-        <w:t>_Teruggave-advies over vier beelden uit het tempelcomplex van Singasari: Durga (RV-1403-1622), Mbakala (RV-1403-1623), Nandicwara (RV-1403-1624) en Ganesha (RV-1403-1681). Het herkomstverslag is gelijk aan dat van het Singasari advies uit 2024 (ID-2023-6 Advies Singasari). In het verslag staan verschillende archieven genoemd die relevant kunnen zijn voor verder onderzoek naar objecten die via het Rijksmuseum van Oudheden in het Wereldmuseum terecht zijn gekomen._</w:t>
+        <w:t>Teruggave-advies en herkomstverslag:</w:t>
       </w:r>
     </w:p>
     <w:p>
@@ -352,12 +333,13 @@
       <w:pPr>
         <w:pStyle w:val="BodyText"/>
       </w:pPr>
+    </w:p>
+    <w:p>
+      <w:pPr>
+        <w:pStyle w:val="BodyText"/>
+      </w:pPr>
       <w:r>
-        <w:t>Teruggave-advies en herkomstverslag: ID-2023-6 Advies Singasari</w:t>
-        <w:br/>
-        <w:t>https://commissie.kolonialecollecties.nl/binaries/kolonialecollecties/documenten/adviezen/2024/06/28/indonesie/Advies+Singasari.pdf</w:t>
-        <w:br/>
-        <w:t>_Teruggave-advies over twee beelden uit het tempelcomplex van Singasari: Bhairava (RV-1403-1680) en Nandi (RV-1403-1682). Het herkomstverslag is gelijk aan dat van het Singasari advies uit 2023 (I-2023-3 Advies Singasari). In het verslag staan verschillende archieven genoemd die relevant kunnen zijn voor verder onderzoek naar objecten die via het Rijksmuseum van Oudheden in het Wereldmuseum terecht zijn gekomen._</w:t>
+        <w:t>Teruggave-advies en herkomstverslag:</w:t>
       </w:r>
     </w:p>
     <w:p>
@@ -369,12 +351,13 @@
       <w:pPr>
         <w:pStyle w:val="BodyText"/>
       </w:pPr>
+    </w:p>
+    <w:p>
+      <w:pPr>
+        <w:pStyle w:val="BodyText"/>
+      </w:pPr>
       <w:r>
-        <w:t>Teruggave-advies en herkomstverslag: ID-2023-8 Advies Brahma</w:t>
-        <w:br/>
-        <w:t>https://commissie.kolonialecollecties.nl/binaries/kolonialecollecties/documenten/adviezen/2024/06/28/indonesie/Advies+Brahma.pdf</w:t>
-        <w:br/>
-        <w:t>_Teruggave-advies over het beeld van Brahma uit tempelcomplex van Singasari (RV-1403-1582). In het verslag staan verschillende archieven en andere bronnen genoemd die relevant kunnen zijn voor verder onderzoek naar objecten die via het Rijksmuseum van Oudheden in het Wereldmuseum terecht zijn gekomen._</w:t>
+        <w:t>Teruggave-advies en herkomstverslag:</w:t>
       </w:r>
     </w:p>
     <w:p>
@@ -386,12 +369,13 @@
       <w:pPr>
         <w:pStyle w:val="BodyText"/>
       </w:pPr>
+    </w:p>
+    <w:p>
+      <w:pPr>
+        <w:pStyle w:val="BodyText"/>
+      </w:pPr>
       <w:r>
-        <w:t>Teruggave-advies en herkomstverslag: ID-2023-9 Advies Ganesha</w:t>
-        <w:br/>
-        <w:t>https://commissie.kolonialecollecties.nl/binaries/kolonialecollecties/documenten/adviezen/2024/06/28/indonesie/Advies+Ganesha.pdf</w:t>
-        <w:br/>
-        <w:t>_Teruggave-advies over een beeld van Ganesha  (RV-1403-1759). In het verslag staan verschillende archieven en andere bronnen genoemd die relevant kunnen zijn voor verder onderzoek naar objecten die via het Rijksmuseum van Oudheden in het Wereldmuseum terecht zijn gekomen._</w:t>
+        <w:t>Teruggave-advies en herkomstverslag:</w:t>
       </w:r>
     </w:p>
     <w:p>
@@ -403,13 +387,19 @@
       <w:pPr>
         <w:pStyle w:val="BodyText"/>
       </w:pPr>
+    </w:p>
+    <w:p>
+      <w:pPr>
+        <w:pStyle w:val="BodyText"/>
+      </w:pPr>
       <w:r>
-        <w:t>Boek: Hoijtink, Mirjam. Exhibiting the Past: Caspar Reuvens and the Museums of Antiquities in Europe, 1800-1840. Turnhout: Brepols, 2012.</w:t>
-        <w:br/>
-        <w:t>https://search.worldcat.org/title/779255199?oclcNum=779255199, WorldCat 779255199, ISBN 9782503541525</w:t>
-        <w:br/>
-        <w:t>_Dissertatie van Mirjam Hoijtink uit 2012 die ingaat op het werk en leven van Caspar Reuvens, de eerste directeur van het Rijksmuseum van Oudheden in Leiden. Het boek besteed tevens aandacht aan de reden waarom Reuvens in eerste instantie ook Indische en ander niet 'klassieke' oudheden in de museumcollectie opnam en plaatst deze ideeën in de ontwikkelingen van de wetenschap en het museumveld in de negentiende eeuw._</w:t>
+        <w:t>Boek:</w:t>
       </w:r>
+    </w:p>
+    <w:p>
+      <w:pPr>
+        <w:pStyle w:val="BodyText"/>
+      </w:pPr>
     </w:p>
     <w:p>
       <w:pPr>

--- a/EXPORTS/DOCX/niveau3/Dutch/RMO.docx
+++ b/EXPORTS/DOCX/niveau3/Dutch/RMO.docx
@@ -216,9 +216,9 @@
       <w:r>
         <w:t>_see also: Bronnen_</w:t>
         <w:br/>
-        <w:t>_see also: Wetenschap_</w:t>
+        <w:t>_see also: Wetenschappelijk onderzoek in gekoloniseerde gebieden_</w:t>
         <w:br/>
-        <w:t>_see also: Handel_</w:t>
+        <w:t>_see also: De handel in objecten uit een koloniale context_</w:t>
         <w:br/>
         <w:t>_see also: Koninklijk Bataviaasch Genootschap van Kunsten en Wetenschappen_</w:t>
         <w:br/>

--- a/EXPORTS/DOCX/niveau3/Dutch/RMO.docx
+++ b/EXPORTS/DOCX/niveau3/Dutch/RMO.docx
@@ -2,13 +2,48 @@
 <file path=word/document.xml><?xml version="1.0" encoding="utf-8"?>
 <w:document xmlns:wpc="http://schemas.microsoft.com/office/word/2010/wordprocessingCanvas" xmlns:mo="http://schemas.microsoft.com/office/mac/office/2008/main" xmlns:mc="http://schemas.openxmlformats.org/markup-compatibility/2006" xmlns:mv="urn:schemas-microsoft-com:mac:vml" xmlns:o="urn:schemas-microsoft-com:office:office" xmlns:r="http://schemas.openxmlformats.org/officeDocument/2006/relationships" xmlns:m="http://schemas.openxmlformats.org/officeDocument/2006/math" xmlns:v="urn:schemas-microsoft-com:vml" xmlns:wp14="http://schemas.microsoft.com/office/word/2010/wordprocessingDrawing" xmlns:wp="http://schemas.openxmlformats.org/drawingml/2006/wordprocessingDrawing" xmlns:w10="urn:schemas-microsoft-com:office:word" xmlns:w="http://schemas.openxmlformats.org/wordprocessingml/2006/main" xmlns:w14="http://schemas.microsoft.com/office/word/2010/wordml" xmlns:wpg="http://schemas.microsoft.com/office/word/2010/wordprocessingGroup" xmlns:wpi="http://schemas.microsoft.com/office/word/2010/wordprocessingInk" xmlns:wne="http://schemas.microsoft.com/office/word/2006/wordml" xmlns:wps="http://schemas.microsoft.com/office/word/2010/wordprocessingShape" mc:Ignorable="w14 wp14">
   <w:body>
+    <w:tbl>
+      <w:tblPr>
+        <w:tblStyle w:val="TableGrid"/>
+        <w:tblW w:type="auto" w:w="0"/>
+        <w:tblLook w:firstColumn="1" w:firstRow="1" w:lastColumn="0" w:lastRow="0" w:noHBand="0" w:noVBand="1" w:val="04A0"/>
+      </w:tblPr>
+      <w:tblGrid>
+        <w:gridCol w:w="8640"/>
+      </w:tblGrid>
+      <w:tr>
+        <w:tc>
+          <w:tcPr>
+            <w:tcW w:type="dxa" w:w="8640"/>
+          </w:tcPr>
+          <w:p>
+            <w:r>
+              <w:rPr>
+                <w:rFonts w:ascii="Courier" w:hAnsi="Courier"/>
+                <w:sz w:val="20"/>
+              </w:rPr>
+              <w:t xml:space="preserve">    ---</w:t>
+              <w:br/>
+              <w:br/>
+              <w:t xml:space="preserve">    ---</w:t>
+              <w:br/>
+              <w:t xml:space="preserve">    This is a level 3 Research Aid_</w:t>
+              <w:br/>
+            </w:r>
+          </w:p>
+        </w:tc>
+      </w:tr>
+    </w:tbl>
+    <w:p>
+      <w:pPr>
+        <w:pStyle w:val="BodyText"/>
+      </w:pPr>
+    </w:p>
     <w:p>
       <w:pPr>
         <w:pStyle w:val="BodyText"/>
       </w:pPr>
       <w:r>
-        <w:t>_This is a level 3 Research Aid_</w:t>
-        <w:br/>
         <w:t>_first edited by wiebe reints as original_author on 2024-11-06_</w:t>
         <w:br/>
         <w:t>_last edited by wiebe reints as original_author on 2024-11-06_</w:t>

--- a/EXPORTS/DOCX/niveau3/Dutch/RMO.docx
+++ b/EXPORTS/DOCX/niveau3/Dutch/RMO.docx
@@ -22,11 +22,6 @@
                 <w:rFonts w:ascii="Courier" w:hAnsi="Courier"/>
                 <w:sz w:val="20"/>
               </w:rPr>
-              <w:t xml:space="preserve">    ---</w:t>
-              <w:br/>
-              <w:br/>
-              <w:t xml:space="preserve">    ---</w:t>
-              <w:br/>
               <w:t xml:space="preserve">    This is a level 3 Research Aid_</w:t>
               <w:br/>
             </w:r>

--- a/EXPORTS/DOCX/niveau3/Dutch/RMO.docx
+++ b/EXPORTS/DOCX/niveau3/Dutch/RMO.docx
@@ -2,43 +2,13 @@
 <file path=word/document.xml><?xml version="1.0" encoding="utf-8"?>
 <w:document xmlns:wpc="http://schemas.microsoft.com/office/word/2010/wordprocessingCanvas" xmlns:mo="http://schemas.microsoft.com/office/mac/office/2008/main" xmlns:mc="http://schemas.openxmlformats.org/markup-compatibility/2006" xmlns:mv="urn:schemas-microsoft-com:mac:vml" xmlns:o="urn:schemas-microsoft-com:office:office" xmlns:r="http://schemas.openxmlformats.org/officeDocument/2006/relationships" xmlns:m="http://schemas.openxmlformats.org/officeDocument/2006/math" xmlns:v="urn:schemas-microsoft-com:vml" xmlns:wp14="http://schemas.microsoft.com/office/word/2010/wordprocessingDrawing" xmlns:wp="http://schemas.openxmlformats.org/drawingml/2006/wordprocessingDrawing" xmlns:w10="urn:schemas-microsoft-com:office:word" xmlns:w="http://schemas.openxmlformats.org/wordprocessingml/2006/main" xmlns:w14="http://schemas.microsoft.com/office/word/2010/wordml" xmlns:wpg="http://schemas.microsoft.com/office/word/2010/wordprocessingGroup" xmlns:wpi="http://schemas.microsoft.com/office/word/2010/wordprocessingInk" xmlns:wne="http://schemas.microsoft.com/office/word/2006/wordml" xmlns:wps="http://schemas.microsoft.com/office/word/2010/wordprocessingShape" mc:Ignorable="w14 wp14">
   <w:body>
-    <w:tbl>
-      <w:tblPr>
-        <w:tblStyle w:val="TableGrid"/>
-        <w:tblW w:type="auto" w:w="0"/>
-        <w:tblLook w:firstColumn="1" w:firstRow="1" w:lastColumn="0" w:lastRow="0" w:noHBand="0" w:noVBand="1" w:val="04A0"/>
-      </w:tblPr>
-      <w:tblGrid>
-        <w:gridCol w:w="8640"/>
-      </w:tblGrid>
-      <w:tr>
-        <w:tc>
-          <w:tcPr>
-            <w:tcW w:type="dxa" w:w="8640"/>
-          </w:tcPr>
-          <w:p>
-            <w:r>
-              <w:rPr>
-                <w:rFonts w:ascii="Courier" w:hAnsi="Courier"/>
-                <w:sz w:val="20"/>
-              </w:rPr>
-              <w:t xml:space="preserve">    This is a level 3 Research Aid_</w:t>
-              <w:br/>
-            </w:r>
-          </w:p>
-        </w:tc>
-      </w:tr>
-    </w:tbl>
-    <w:p>
-      <w:pPr>
-        <w:pStyle w:val="BodyText"/>
-      </w:pPr>
-    </w:p>
     <w:p>
       <w:pPr>
         <w:pStyle w:val="BodyText"/>
       </w:pPr>
       <w:r>
+        <w:t>_This is a level 3 Research Aid_</w:t>
+        <w:br/>
         <w:t>_first edited by wiebe reints as original_author on 2024-11-06_</w:t>
         <w:br/>
         <w:t>_last edited by wiebe reints as original_author on 2024-11-06_</w:t>

--- a/EXPORTS/DOCX/niveau3/Dutch/RMO.docx
+++ b/EXPORTS/DOCX/niveau3/Dutch/RMO.docx
@@ -9,9 +9,9 @@
       <w:r>
         <w:t>_This is a level 3 Research Aid_</w:t>
         <w:br/>
-        <w:t>_first edited by wiebe reints as original_author on 2024-11-06_</w:t>
+        <w:t>_first edited by Wiebe Reints as original_author on 2024-11-06_</w:t>
         <w:br/>
-        <w:t>_last edited by wiebe reints as original_author on 2024-11-06_</w:t>
+        <w:t>_last edited by Wiebe Reints as original_author on 2024-11-06_</w:t>
       </w:r>
     </w:p>
     <w:p>
@@ -38,19 +38,6 @@
       </w:pPr>
       <w:r>
         <w:t>Abstract</w:t>
-      </w:r>
-    </w:p>
-    <w:p>
-      <w:pPr>
-        <w:pStyle w:val="BodyText"/>
-      </w:pPr>
-    </w:p>
-    <w:p>
-      <w:pPr>
-        <w:pStyle w:val="BodyText"/>
-      </w:pPr>
-      <w:r>
-        <w:t>Het Rijksmuseum van Oudheden in Leiden werd in 1818 opgericht vanuit een collectie van oudheidkundige objecten. Tot het begin van de twintigste eeuw waren ook verschillende Indonesische oudheden onderdeel van de collectie. Deze Indonesische voorwerpen zijn in 1904 overgedragen aan het tegenwoordige Wereldmuseum Leiden.</w:t>
       </w:r>
     </w:p>
     <w:p>

--- a/EXPORTS/DOCX/niveau3/Dutch/RMO.docx
+++ b/EXPORTS/DOCX/niveau3/Dutch/RMO.docx
@@ -198,24 +198,194 @@
     </w:p>
     <w:p>
       <w:pPr>
-        <w:pStyle w:val="BodyText"/>
+        <w:pStyle w:val="ListBullet"/>
       </w:pPr>
       <w:r>
-        <w:t>_see also: Bronnen_</w:t>
-        <w:br/>
-        <w:t>_see also: Wetenschappelijk onderzoek in gekoloniseerde gebieden_</w:t>
-        <w:br/>
-        <w:t>_see also: De handel in objecten uit een koloniale context_</w:t>
-        <w:br/>
-        <w:t>_see also: Koninklijk Bataviaasch Genootschap van Kunsten en Wetenschappen_</w:t>
-        <w:br/>
-        <w:t>_see also: Koninklijk Kabinet van Zeldzaamheden_</w:t>
-        <w:br/>
-        <w:t>_see also: Wereldmuseum Leiden_</w:t>
-        <w:br/>
-        <w:t>_see also: Rijksmuseum Amsterdam_</w:t>
-        <w:br/>
-        <w:t>_see also: C.G.C. Reinwardt_</w:t>
+        <w:t>_see also:</w:t>
+      </w:r>
+    </w:p>
+    <w:p>
+      <w:pPr>
+        <w:pStyle w:val="ListBullet"/>
+      </w:pPr>
+      <w:r>
+        <w:t>Bronnen</w:t>
+      </w:r>
+    </w:p>
+    <w:p>
+      <w:pPr>
+        <w:pStyle w:val="ListBullet"/>
+      </w:pPr>
+      <w:r>
+        <w:t>_</w:t>
+      </w:r>
+    </w:p>
+    <w:p>
+      <w:pPr>
+        <w:pStyle w:val="ListBullet"/>
+      </w:pPr>
+      <w:r>
+        <w:t>_see also:</w:t>
+      </w:r>
+    </w:p>
+    <w:p>
+      <w:pPr>
+        <w:pStyle w:val="ListBullet"/>
+      </w:pPr>
+      <w:r>
+        <w:t>Wetenschappelijk onderzoek in gekoloniseerde gebieden</w:t>
+      </w:r>
+    </w:p>
+    <w:p>
+      <w:pPr>
+        <w:pStyle w:val="ListBullet"/>
+      </w:pPr>
+      <w:r>
+        <w:t>_</w:t>
+      </w:r>
+    </w:p>
+    <w:p>
+      <w:pPr>
+        <w:pStyle w:val="ListBullet"/>
+      </w:pPr>
+      <w:r>
+        <w:t>_see also:</w:t>
+      </w:r>
+    </w:p>
+    <w:p>
+      <w:pPr>
+        <w:pStyle w:val="ListBullet"/>
+      </w:pPr>
+      <w:r>
+        <w:t>De handel in objecten uit een koloniale context</w:t>
+      </w:r>
+    </w:p>
+    <w:p>
+      <w:pPr>
+        <w:pStyle w:val="ListBullet"/>
+      </w:pPr>
+      <w:r>
+        <w:t>_</w:t>
+      </w:r>
+    </w:p>
+    <w:p>
+      <w:pPr>
+        <w:pStyle w:val="ListBullet"/>
+      </w:pPr>
+      <w:r>
+        <w:t>_see also:</w:t>
+      </w:r>
+    </w:p>
+    <w:p>
+      <w:pPr>
+        <w:pStyle w:val="ListBullet"/>
+      </w:pPr>
+      <w:r>
+        <w:t>Koninklijk Bataviaasch Genootschap van Kunsten en Wetenschappen</w:t>
+      </w:r>
+    </w:p>
+    <w:p>
+      <w:pPr>
+        <w:pStyle w:val="ListBullet"/>
+      </w:pPr>
+      <w:r>
+        <w:t>_</w:t>
+      </w:r>
+    </w:p>
+    <w:p>
+      <w:pPr>
+        <w:pStyle w:val="ListBullet"/>
+      </w:pPr>
+      <w:r>
+        <w:t>_see also:</w:t>
+      </w:r>
+    </w:p>
+    <w:p>
+      <w:pPr>
+        <w:pStyle w:val="ListBullet"/>
+      </w:pPr>
+      <w:r>
+        <w:t>Koninklijk Kabinet van Zeldzaamheden</w:t>
+      </w:r>
+    </w:p>
+    <w:p>
+      <w:pPr>
+        <w:pStyle w:val="ListBullet"/>
+      </w:pPr>
+      <w:r>
+        <w:t>_</w:t>
+      </w:r>
+    </w:p>
+    <w:p>
+      <w:pPr>
+        <w:pStyle w:val="ListBullet"/>
+      </w:pPr>
+      <w:r>
+        <w:t>_see also:</w:t>
+      </w:r>
+    </w:p>
+    <w:p>
+      <w:pPr>
+        <w:pStyle w:val="ListBullet"/>
+      </w:pPr>
+      <w:r>
+        <w:t>Wereldmuseum Leiden</w:t>
+      </w:r>
+    </w:p>
+    <w:p>
+      <w:pPr>
+        <w:pStyle w:val="ListBullet"/>
+      </w:pPr>
+      <w:r>
+        <w:t>_</w:t>
+      </w:r>
+    </w:p>
+    <w:p>
+      <w:pPr>
+        <w:pStyle w:val="ListBullet"/>
+      </w:pPr>
+      <w:r>
+        <w:t>_see also:</w:t>
+      </w:r>
+    </w:p>
+    <w:p>
+      <w:pPr>
+        <w:pStyle w:val="ListBullet"/>
+      </w:pPr>
+      <w:r>
+        <w:t>Rijksmuseum Amsterdam</w:t>
+      </w:r>
+    </w:p>
+    <w:p>
+      <w:pPr>
+        <w:pStyle w:val="ListBullet"/>
+      </w:pPr>
+      <w:r>
+        <w:t>_</w:t>
+      </w:r>
+    </w:p>
+    <w:p>
+      <w:pPr>
+        <w:pStyle w:val="ListBullet"/>
+      </w:pPr>
+      <w:r>
+        <w:t>_see also:</w:t>
+      </w:r>
+    </w:p>
+    <w:p>
+      <w:pPr>
+        <w:pStyle w:val="ListBullet"/>
+      </w:pPr>
+      <w:r>
+        <w:t>C.G.C. Reinwardt</w:t>
+      </w:r>
+    </w:p>
+    <w:p>
+      <w:pPr>
+        <w:pStyle w:val="ListBullet"/>
+      </w:pPr>
+      <w:r>
+        <w:t>_</w:t>
       </w:r>
     </w:p>
     <w:p>

--- a/EXPORTS/DOCX/niveau3/Dutch/RMO.docx
+++ b/EXPORTS/DOCX/niveau3/Dutch/RMO.docx
@@ -63,7 +63,7 @@
         <w:pStyle w:val="Heading2"/>
       </w:pPr>
       <w:r>
-        <w:t>Beschrijving</w:t>
+        <w:t>Geschiedenis van het museum</w:t>
       </w:r>
     </w:p>
     <w:p>
@@ -594,131 +594,7 @@
         <w:pStyle w:val="BodyText"/>
       </w:pPr>
       <w:r>
-        <w:t>Identifiers:</w:t>
-      </w:r>
-    </w:p>
-    <w:p>
-      <w:pPr>
-        <w:pStyle w:val="BodyText"/>
-      </w:pPr>
-    </w:p>
-    <w:p>
-      <w:pPr>
-        <w:pStyle w:val="BodyText"/>
-      </w:pPr>
-      <w:r>
-        <w:t>http://www.wikidata.org/entity/Q1860378</w:t>
-        <w:br/>
-        <w:t>,</w:t>
-        <w:br/>
-        <w:t xml:space="preserve">  Name variations:</w:t>
-      </w:r>
-    </w:p>
-    <w:p>
-      <w:pPr>
-        <w:pStyle w:val="BodyText"/>
-      </w:pPr>
-    </w:p>
-    <w:p>
-      <w:pPr>
-        <w:pStyle w:val="BodyText"/>
-      </w:pPr>
-      <w:r>
-        <w:t>Museum van Oudheden, RMO</w:t>
-        <w:br/>
-        <w:t>,</w:t>
-        <w:br/>
-        <w:t xml:space="preserve">  Tags:</w:t>
-        <w:br/>
-        <w:t xml:space="preserve">  Activity:</w:t>
-      </w:r>
-    </w:p>
-    <w:p>
-      <w:pPr>
-        <w:pStyle w:val="BodyText"/>
-      </w:pPr>
-    </w:p>
-    <w:p>
-      <w:pPr>
-        <w:pStyle w:val="BodyText"/>
-      </w:pPr>
-      <w:r>
-        <w:t>Nationaal museum, Historisch museum</w:t>
-        <w:br/>
-        <w:t>,</w:t>
-        <w:br/>
-        <w:t xml:space="preserve">  Type of objects:</w:t>
-      </w:r>
-    </w:p>
-    <w:p>
-      <w:pPr>
-        <w:pStyle w:val="BodyText"/>
-      </w:pPr>
-    </w:p>
-    <w:p>
-      <w:pPr>
-        <w:pStyle w:val="BodyText"/>
-      </w:pPr>
-      <w:r>
-        <w:t>Oudheden</w:t>
-        <w:br/>
-        <w:t>,</w:t>
-        <w:br/>
-        <w:t xml:space="preserve">  Geographical:</w:t>
-      </w:r>
-    </w:p>
-    <w:p>
-      <w:pPr>
-        <w:pStyle w:val="BodyText"/>
-      </w:pPr>
-    </w:p>
-    <w:p>
-      <w:pPr>
-        <w:pStyle w:val="BodyText"/>
-      </w:pPr>
-      <w:r>
-        <w:t>Indonesië</w:t>
-        <w:br/>
-        <w:t>,</w:t>
-        <w:br/>
-        <w:t xml:space="preserve">  Period of activity:</w:t>
-        <w:br/>
-        <w:t xml:space="preserve">  Year of start:</w:t>
-        <w:br/>
-        <w:t xml:space="preserve">  1818,</w:t>
-        <w:br/>
-        <w:t xml:space="preserve">  Year of end:</w:t>
-      </w:r>
-    </w:p>
-    <w:p>
-      <w:pPr>
-        <w:pStyle w:val="BodyText"/>
-      </w:pPr>
-    </w:p>
-    <w:p>
-      <w:pPr>
-        <w:pStyle w:val="BodyText"/>
-      </w:pPr>
-      <w:r>
-        <w:t>,</w:t>
-        <w:br/>
-        <w:t xml:space="preserve">  Collections:</w:t>
-        <w:br/>
-        <w:t xml:space="preserve">  General remarks:</w:t>
-        <w:br/>
-        <w:t xml:space="preserve">  content:</w:t>
-        <w:br/>
-        <w:t xml:space="preserve">  "De collectie van het Rijksmuseum van Oudheden is niet opgenomen in de Datahub. De objecten die in 1904 aan het Etnografisch Museum in Leiden zijn overgedragen, zijn gekenmerkt met het inventarisnummer RV-1403"</w:t>
-        <w:br/>
-        <w:t>,</w:t>
-        <w:br/>
-        <w:t xml:space="preserve">  content-type:</w:t>
-        <w:br/>
-        <w:t xml:space="preserve">  text/markdown,</w:t>
-        <w:br/>
-        <w:t xml:space="preserve">  Within the Data Hub:</w:t>
-        <w:br/>
-        <w:t xml:space="preserve">  https://app.colonialcollections.nl/en/objects?query=oudheden&amp;publishers=Wereldmuseum</w:t>
+        <w:t>TO BE FILLED</w:t>
       </w:r>
     </w:p>
     <w:p>

--- a/EXPORTS/DOCX/niveau3/Dutch/RMO.docx
+++ b/EXPORTS/DOCX/niveau3/Dutch/RMO.docx
@@ -2,23 +2,6 @@
 <file path=word/document.xml><?xml version="1.0" encoding="utf-8"?>
 <w:document xmlns:wpc="http://schemas.microsoft.com/office/word/2010/wordprocessingCanvas" xmlns:mo="http://schemas.microsoft.com/office/mac/office/2008/main" xmlns:mc="http://schemas.openxmlformats.org/markup-compatibility/2006" xmlns:mv="urn:schemas-microsoft-com:mac:vml" xmlns:o="urn:schemas-microsoft-com:office:office" xmlns:r="http://schemas.openxmlformats.org/officeDocument/2006/relationships" xmlns:m="http://schemas.openxmlformats.org/officeDocument/2006/math" xmlns:v="urn:schemas-microsoft-com:vml" xmlns:wp14="http://schemas.microsoft.com/office/word/2010/wordprocessingDrawing" xmlns:wp="http://schemas.openxmlformats.org/drawingml/2006/wordprocessingDrawing" xmlns:w10="urn:schemas-microsoft-com:office:word" xmlns:w="http://schemas.openxmlformats.org/wordprocessingml/2006/main" xmlns:w14="http://schemas.microsoft.com/office/word/2010/wordml" xmlns:wpg="http://schemas.microsoft.com/office/word/2010/wordprocessingGroup" xmlns:wpi="http://schemas.microsoft.com/office/word/2010/wordprocessingInk" xmlns:wne="http://schemas.microsoft.com/office/word/2006/wordml" xmlns:wps="http://schemas.microsoft.com/office/word/2010/wordprocessingShape" mc:Ignorable="w14 wp14">
   <w:body>
-    <w:p>
-      <w:pPr>
-        <w:pStyle w:val="BodyText"/>
-      </w:pPr>
-      <w:r>
-        <w:t>_This is a level 3 Research Aid_</w:t>
-        <w:br/>
-        <w:t>_first edited by Wiebe Reints as original_author on 2024-11-06_</w:t>
-        <w:br/>
-        <w:t>_last edited by Wiebe Reints as original_author on 2024-11-06_</w:t>
-      </w:r>
-    </w:p>
-    <w:p>
-      <w:pPr>
-        <w:pStyle w:val="BodyText"/>
-      </w:pPr>
-    </w:p>
     <w:p>
       <w:pPr>
         <w:pStyle w:val="Title"/>
@@ -423,48 +406,25 @@
       <w:pPr>
         <w:pStyle w:val="BodyText"/>
       </w:pPr>
-    </w:p>
-    <w:p>
-      <w:pPr>
-        <w:pStyle w:val="BodyText"/>
-      </w:pPr>
       <w:r>
+        <w:t>Archieven van het Rijksmuseum van Oudheden</w:t>
+        <w:br/>
+        <w:t xml:space="preserve">  _Website die toegang geeft tot de archieven van het RMO. Het archief is benaderbaar via de 'tegels', het veld 'Museumarchief', of door te zoeken via het zoekveld._</w:t>
+        <w:br/>
+        <w:t>https://archieven.rmo.nl/</w:t>
+        <w:br/>
+        <w:t xml:space="preserve">  Archief:</w:t>
+        <w:br/>
+        <w:t xml:space="preserve">  NL-LdnRMV_A03_018 - Inventaris van het RMO</w:t>
+        <w:br/>
+        <w:t xml:space="preserve">  _Archieftoegang in het archief van het Wereldmuseum Leiden waarin de inventaris van het RMO is opgenomen. In 1904 werden de collecties Aziatische en Amerikaanse objecten overgedragen aan het 's Rijks Ethnographisch Museum, het tegenwoordige Wereldmuseum Leiden._  </w:t>
+        <w:br/>
         <w:t>Archief:</w:t>
-      </w:r>
-    </w:p>
-    <w:p>
-      <w:pPr>
-        <w:pStyle w:val="BodyText"/>
-      </w:pPr>
-    </w:p>
-    <w:p>
-      <w:pPr>
-        <w:pStyle w:val="BodyText"/>
-      </w:pPr>
-    </w:p>
-    <w:p>
-      <w:pPr>
-        <w:pStyle w:val="BodyText"/>
-      </w:pPr>
-      <w:r>
-        <w:t>Archief:</w:t>
-      </w:r>
-    </w:p>
-    <w:p>
-      <w:pPr>
-        <w:pStyle w:val="BodyText"/>
-      </w:pPr>
-    </w:p>
-    <w:p>
-      <w:pPr>
-        <w:pStyle w:val="BodyText"/>
-      </w:pPr>
-    </w:p>
-    <w:p>
-      <w:pPr>
-        <w:pStyle w:val="Heading1"/>
-      </w:pPr>
-      <w:r>
+        <w:br/>
+        <w:t xml:space="preserve">  NL-LdnRMV_Seriedossier RV-1403</w:t>
+        <w:br/>
+        <w:t xml:space="preserve">  _Seriedossier dat gekoppeld is aan de RV-1403 collectie, die bestaat uit de objecten die in 1904 vanuit het RMO aan het toenmalig Rijks Etnografisch Museum zijn overgedragen._  </w:t>
+        <w:br/>
         <w:t>Secondary sources</w:t>
       </w:r>
     </w:p>
@@ -490,73 +450,45 @@
       <w:pPr>
         <w:pStyle w:val="BodyText"/>
       </w:pPr>
-    </w:p>
-    <w:p>
-      <w:pPr>
-        <w:pStyle w:val="BodyText"/>
-      </w:pPr>
       <w:r>
-        <w:t>Teruggave-advies en herkomstverslag:</w:t>
+        <w:t>I-2023-3 Advies Singasari</w:t>
+        <w:br/>
+        <w:t xml:space="preserve">  _Teruggave-advies over vier beelden uit het tempelcomplex van Singasari: Durga (RV-1403-1622), Mbakala (RV-1403-1623), Nandicwara (RV-1403-1624) en Ganesha (RV-1403-1681). Het herkomstverslag is gelijk aan dat van het Singasari advies uit 2024 (ID-2023-6 Advies Singasari). In het verslag staan verschillende archieven genoemd die relevant kunnen zijn voor verder onderzoek naar objecten die via het Rijksmuseum van Oudheden in het Wereldmuseum terecht zijn gekomen._</w:t>
+        <w:br/>
+        <w:t>https://commissie.kolonialecollecties.nl/binaries/kolonialecollecties/documenten/adviezen/2023/05/12/indonesie/I-2023-3_AdviesSingasari.pdf</w:t>
+        <w:br/>
+        <w:t xml:space="preserve">  Teruggave-advies en herkomstverslag:</w:t>
+        <w:br/>
+        <w:t xml:space="preserve">  *ID-2023-6 Advies Singasari*</w:t>
+        <w:br/>
+        <w:t xml:space="preserve">  _Teruggave-advies over twee beelden uit het tempelcomplex van Singasari: Bhairava (RV-1403-1680) en Nandi (RV-1403-1682). Het herkomstverslag is gelijk aan dat van het Singasari advies uit 2023 (I-2023-3 Advies Singasari). In het verslag staan verschillende archieven genoemd die relevant kunnen zijn voor verder onderzoek naar objecten die via het Rijksmuseum van Oudheden in het Wereldmuseum terecht zijn gekomen._</w:t>
+        <w:br/>
+        <w:t>https://commissie.kolonialecollecties.nl/binaries/kolonialecollecties/documenten/adviezen/2024/06/28/indonesie/Advies+Singasari.pdf</w:t>
+        <w:br/>
+        <w:t xml:space="preserve">  Teruggave-advies en herkomstverslag:</w:t>
+        <w:br/>
+        <w:t xml:space="preserve">  ID-2023-8 Advies Brahma</w:t>
+        <w:br/>
+        <w:t xml:space="preserve">  _Teruggave-advies over het beeld van Brahma uit tempelcomplex van Singasari (RV-1403-1582). In het verslag staan verschillende archieven en andere bronnen genoemd die relevant kunnen zijn voor verder onderzoek naar objecten die via het Rijksmuseum van Oudheden in het Wereldmuseum terecht zijn gekomen._</w:t>
+        <w:br/>
+        <w:t>https://commissie.kolonialecollecties.nl/binaries/kolonialecollecties/documenten/adviezen/2024/06/28/indonesie/Advies+Brahma.pdf</w:t>
+        <w:br/>
+        <w:t xml:space="preserve">  Teruggave-advies en herkomstverslag:</w:t>
+        <w:br/>
+        <w:t xml:space="preserve">  ID-2023-9 Advies Ganesha</w:t>
+        <w:br/>
+        <w:t xml:space="preserve">  _Teruggave-advies over een beeld van Ganesha  (RV-1403-1759). In het verslag staan verschillende archieven en andere bronnen genoemd die relevant kunnen zijn voor verder onderzoek naar objecten die via het Rijksmuseum van Oudheden in het Wereldmuseum terecht zijn gekomen._</w:t>
+        <w:br/>
+        <w:t>https://commissie.kolonialecollecties.nl/binaries/kolonialecollecties/documenten/adviezen/2024/06/28/indonesie/Advies+Ganesha.pdf</w:t>
+        <w:br/>
+        <w:t xml:space="preserve">  Boek:</w:t>
+        <w:br/>
+        <w:t xml:space="preserve">  Hoijtink, Mirjam. Exhibiting the Past: Caspar Reuvens and the Museums of Antiquities in Europe, 1800-1840. Turnhout: Brepols, 2012.</w:t>
+        <w:br/>
+        <w:t xml:space="preserve">  _Dissertatie van Mirjam Hoijtink uit 2012 die ingaat op het werk en leven van Caspar Reuvens, de eerste directeur van het Rijksmuseum van Oudheden in Leiden. Het boek besteed tevens aandacht aan de reden waarom Reuvens in eerste instantie ook Indische en ander niet 'klassieke' oudheden in de museumcollectie opnam en plaatst deze ideeën in de ontwikkelingen van de wetenschap en het museumveld in de negentiende eeuw._</w:t>
+        <w:br/>
+        <w:t>https://search.worldcat.org/title/779255199?oclcNum=779255199, WorldCat 779255199, ISBN 9782503541525</w:t>
       </w:r>
-    </w:p>
-    <w:p>
-      <w:pPr>
-        <w:pStyle w:val="BodyText"/>
-      </w:pPr>
-    </w:p>
-    <w:p>
-      <w:pPr>
-        <w:pStyle w:val="BodyText"/>
-      </w:pPr>
-    </w:p>
-    <w:p>
-      <w:pPr>
-        <w:pStyle w:val="BodyText"/>
-      </w:pPr>
-      <w:r>
-        <w:t>Teruggave-advies en herkomstverslag:</w:t>
-      </w:r>
-    </w:p>
-    <w:p>
-      <w:pPr>
-        <w:pStyle w:val="BodyText"/>
-      </w:pPr>
-    </w:p>
-    <w:p>
-      <w:pPr>
-        <w:pStyle w:val="BodyText"/>
-      </w:pPr>
-    </w:p>
-    <w:p>
-      <w:pPr>
-        <w:pStyle w:val="BodyText"/>
-      </w:pPr>
-      <w:r>
-        <w:t>Teruggave-advies en herkomstverslag:</w:t>
-      </w:r>
-    </w:p>
-    <w:p>
-      <w:pPr>
-        <w:pStyle w:val="BodyText"/>
-      </w:pPr>
-    </w:p>
-    <w:p>
-      <w:pPr>
-        <w:pStyle w:val="BodyText"/>
-      </w:pPr>
-    </w:p>
-    <w:p>
-      <w:pPr>
-        <w:pStyle w:val="BodyText"/>
-      </w:pPr>
-      <w:r>
-        <w:t>Boek:</w:t>
-      </w:r>
-    </w:p>
-    <w:p>
-      <w:pPr>
-        <w:pStyle w:val="BodyText"/>
-      </w:pPr>
     </w:p>
     <w:p>
       <w:pPr>
@@ -595,6 +527,19 @@
       </w:pPr>
       <w:r>
         <w:t>TO BE FILLED</w:t>
+      </w:r>
+    </w:p>
+    <w:p>
+      <w:pPr>
+        <w:pStyle w:val="BodyText"/>
+      </w:pPr>
+    </w:p>
+    <w:p>
+      <w:pPr>
+        <w:pStyle w:val="BodyText"/>
+      </w:pPr>
+      <w:r>
+        <w:t>_last edited by Wiebe Reints as original_author on 2024-11-06_</w:t>
       </w:r>
     </w:p>
     <w:p>
